--- a/Test_BP/Fol_2k_files_500(2)/de-DE/file 500_2 - Copy (407)_de.docx
+++ b/Test_BP/Fol_2k_files_500(2)/de-DE/file 500_2 - Copy (407)_de.docx
@@ -1,7 +1,7 @@
 
 <file path=word/document.xml><?xml version="1.0" encoding="utf-8"?>
 <w:document xmlns:wpc="http://schemas.microsoft.com/office/word/2010/wordprocessingCanvas" xmlns:cx="http://schemas.microsoft.com/office/drawing/2014/chartex" xmlns:cx1="http://schemas.microsoft.com/office/drawing/2015/9/8/chartex" xmlns:cx2="http://schemas.microsoft.com/office/drawing/2015/10/21/chartex" xmlns:cx3="http://schemas.microsoft.com/office/drawing/2016/5/9/chartex" xmlns:cx4="http://schemas.microsoft.com/office/drawing/2016/5/10/chartex" xmlns:cx5="http://schemas.microsoft.com/office/drawing/2016/5/11/chartex" xmlns:mc="http://schemas.openxmlformats.org/markup-compatibility/2006" xmlns:o="urn:schemas-microsoft-com:office:office" xmlns:r="http://schemas.openxmlformats.org/officeDocument/2006/relationships" xmlns:m="http://schemas.openxmlformats.org/officeDocument/2006/math" xmlns:v="urn:schemas-microsoft-com:vml" xmlns:wp14="http://schemas.microsoft.com/office/word/2010/wordprocessingDrawing" xmlns:wp="http://schemas.openxmlformats.org/drawingml/2006/wordprocessingDrawing" xmlns:w10="urn:schemas-microsoft-com:office:word" xmlns:w="http://schemas.openxmlformats.org/wordprocessingml/2006/main" xmlns:w14="http://schemas.microsoft.com/office/word/2010/wordml" xmlns:w15="http://schemas.microsoft.com/office/word/2012/wordml" xmlns:wne="http://schemas.microsoft.com/office/word/2006/wordml" xmlns:wpg="http://schemas.microsoft.com/office/word/2010/wordprocessingGroup" xmlns:wpi="http://schemas.microsoft.com/office/word/2010/wordprocessingInk" xmlns:wps="http://schemas.microsoft.com/office/word/2010/wordprocessingShape" mc:Ignorable="w14 w15 wp14">
-  <!-- Generated by Aspose.Words for Java 20.12.0 -->
+  <!-- Generated by Aspose.Words for Java 21.10.0 -->
   <w:body>
     <w:p>
       <w:pPr>
@@ -35,44 +35,44 @@
           <w:highlight w:val="none"/>
           <w:u w:val="none" w:color="auto"/>
           <w:effect w:val="none"/>
-          <w:bdr w:val="nil"/>
-          <w:shd w:val="clear" w:color="auto" w:fill="auto"/>
-          <w:vertAlign w:val="baseline"/>
-          <w:rtl w:val="0"/>
-          <w:cs w:val="0"/>
-          <w:lang w:val="de-DE" w:eastAsia="zh-TW" w:bidi="ar-SA"/>
-        </w:rPr>
-        <w:t>t êéxcêépt tõö sõö têémpêér müütüüãäl tãästêés mõöthêér.</w:t>
-      </w:r>
-      <w:r>
-        <w:rPr>
-          <w:rStyle w:val="DefaultParagraphFont"/>
-          <w:rFonts w:ascii="Calibri" w:eastAsia="Calibri" w:hAnsi="Calibri" w:cs="Calibri"/>
-          <w:b w:val="0"/>
-          <w:bCs w:val="0"/>
-          <w:i w:val="0"/>
-          <w:iCs w:val="0"/>
-          <w:caps w:val="0"/>
-          <w:smallCaps w:val="0"/>
-          <w:strike w:val="0"/>
-          <w:dstrike w:val="0"/>
-          <w:outline w:val="0"/>
-          <w:shadow w:val="0"/>
-          <w:emboss w:val="0"/>
-          <w:imprint w:val="0"/>
-          <w:noProof w:val="0"/>
-          <w:vanish w:val="0"/>
-          <w:color w:val="auto"/>
-          <w:spacing w:val="0"/>
-          <w:w w:val="100"/>
-          <w:kern w:val="0"/>
-          <w:position w:val="0"/>
-          <w:sz w:val="22"/>
-          <w:szCs w:val="22"/>
-          <w:highlight w:val="none"/>
-          <w:u w:val="none" w:color="auto"/>
-          <w:effect w:val="none"/>
-          <w:bdr w:val="nil"/>
+          <w:bdr w:val="none" w:sz="0" w:space="0" w:color="auto"/>
+          <w:shd w:val="clear" w:color="auto" w:fill="auto"/>
+          <w:vertAlign w:val="baseline"/>
+          <w:rtl w:val="0"/>
+          <w:cs w:val="0"/>
+          <w:lang w:val="de-DE" w:eastAsia="zh-TW" w:bidi="ar-SA"/>
+        </w:rPr>
+        <w:t>t êëxcêëpt tòò sòò têëmpêër mùûtùûâæl tâæstêës mòòthêër.</w:t>
+      </w:r>
+      <w:r>
+        <w:rPr>
+          <w:rStyle w:val="DefaultParagraphFont"/>
+          <w:rFonts w:ascii="Calibri" w:eastAsia="Calibri" w:hAnsi="Calibri" w:cs="Calibri"/>
+          <w:b w:val="0"/>
+          <w:bCs w:val="0"/>
+          <w:i w:val="0"/>
+          <w:iCs w:val="0"/>
+          <w:caps w:val="0"/>
+          <w:smallCaps w:val="0"/>
+          <w:strike w:val="0"/>
+          <w:dstrike w:val="0"/>
+          <w:outline w:val="0"/>
+          <w:shadow w:val="0"/>
+          <w:emboss w:val="0"/>
+          <w:imprint w:val="0"/>
+          <w:noProof w:val="0"/>
+          <w:vanish w:val="0"/>
+          <w:color w:val="auto"/>
+          <w:spacing w:val="0"/>
+          <w:w w:val="100"/>
+          <w:kern w:val="0"/>
+          <w:position w:val="0"/>
+          <w:sz w:val="22"/>
+          <w:szCs w:val="22"/>
+          <w:highlight w:val="none"/>
+          <w:u w:val="none" w:color="auto"/>
+          <w:effect w:val="none"/>
+          <w:bdr w:val="none" w:sz="0" w:space="0" w:color="auto"/>
           <w:shd w:val="clear" w:color="auto" w:fill="auto"/>
           <w:vertAlign w:val="baseline"/>
           <w:rtl w:val="0"/>
@@ -109,44 +109,44 @@
           <w:highlight w:val="none"/>
           <w:u w:val="none" w:color="auto"/>
           <w:effect w:val="none"/>
-          <w:bdr w:val="nil"/>
-          <w:shd w:val="clear" w:color="auto" w:fill="auto"/>
-          <w:vertAlign w:val="baseline"/>
-          <w:rtl w:val="0"/>
-          <w:cs w:val="0"/>
-          <w:lang w:val="de-DE" w:eastAsia="zh-TW" w:bidi="ar-SA"/>
-        </w:rPr>
-        <w:t>Ìntêèrêèstêèd cûültìíväætêèd ìíts còõntìínûüìíng nòõw yêèt äærêè.</w:t>
-      </w:r>
-      <w:r>
-        <w:rPr>
-          <w:rStyle w:val="DefaultParagraphFont"/>
-          <w:rFonts w:ascii="Calibri" w:eastAsia="Calibri" w:hAnsi="Calibri" w:cs="Calibri"/>
-          <w:b w:val="0"/>
-          <w:bCs w:val="0"/>
-          <w:i w:val="0"/>
-          <w:iCs w:val="0"/>
-          <w:caps w:val="0"/>
-          <w:smallCaps w:val="0"/>
-          <w:strike w:val="0"/>
-          <w:dstrike w:val="0"/>
-          <w:outline w:val="0"/>
-          <w:shadow w:val="0"/>
-          <w:emboss w:val="0"/>
-          <w:imprint w:val="0"/>
-          <w:noProof w:val="0"/>
-          <w:vanish w:val="0"/>
-          <w:color w:val="auto"/>
-          <w:spacing w:val="0"/>
-          <w:w w:val="100"/>
-          <w:kern w:val="0"/>
-          <w:position w:val="0"/>
-          <w:sz w:val="22"/>
-          <w:szCs w:val="22"/>
-          <w:highlight w:val="none"/>
-          <w:u w:val="none" w:color="auto"/>
-          <w:effect w:val="none"/>
-          <w:bdr w:val="nil"/>
+          <w:bdr w:val="none" w:sz="0" w:space="0" w:color="auto"/>
+          <w:shd w:val="clear" w:color="auto" w:fill="auto"/>
+          <w:vertAlign w:val="baseline"/>
+          <w:rtl w:val="0"/>
+          <w:cs w:val="0"/>
+          <w:lang w:val="de-DE" w:eastAsia="zh-TW" w:bidi="ar-SA"/>
+        </w:rPr>
+        <w:t>Ïntéêréêstéêd cúûltîìvâåtéêd îìts còôntîìnúûîìng nòôw yéêt âåréê.</w:t>
+      </w:r>
+      <w:r>
+        <w:rPr>
+          <w:rStyle w:val="DefaultParagraphFont"/>
+          <w:rFonts w:ascii="Calibri" w:eastAsia="Calibri" w:hAnsi="Calibri" w:cs="Calibri"/>
+          <w:b w:val="0"/>
+          <w:bCs w:val="0"/>
+          <w:i w:val="0"/>
+          <w:iCs w:val="0"/>
+          <w:caps w:val="0"/>
+          <w:smallCaps w:val="0"/>
+          <w:strike w:val="0"/>
+          <w:dstrike w:val="0"/>
+          <w:outline w:val="0"/>
+          <w:shadow w:val="0"/>
+          <w:emboss w:val="0"/>
+          <w:imprint w:val="0"/>
+          <w:noProof w:val="0"/>
+          <w:vanish w:val="0"/>
+          <w:color w:val="auto"/>
+          <w:spacing w:val="0"/>
+          <w:w w:val="100"/>
+          <w:kern w:val="0"/>
+          <w:position w:val="0"/>
+          <w:sz w:val="22"/>
+          <w:szCs w:val="22"/>
+          <w:highlight w:val="none"/>
+          <w:u w:val="none" w:color="auto"/>
+          <w:effect w:val="none"/>
+          <w:bdr w:val="none" w:sz="0" w:space="0" w:color="auto"/>
           <w:shd w:val="clear" w:color="auto" w:fill="auto"/>
           <w:vertAlign w:val="baseline"/>
           <w:rtl w:val="0"/>
@@ -183,44 +183,44 @@
           <w:highlight w:val="none"/>
           <w:u w:val="none" w:color="auto"/>
           <w:effect w:val="none"/>
-          <w:bdr w:val="nil"/>
-          <w:shd w:val="clear" w:color="auto" w:fill="auto"/>
-          <w:vertAlign w:val="baseline"/>
-          <w:rtl w:val="0"/>
-          <w:cs w:val="0"/>
-          <w:lang w:val="de-DE" w:eastAsia="zh-TW" w:bidi="ar-SA"/>
-        </w:rPr>
-        <w:t>Òýýt ìïntéérééstééd àæccééptàæncéé öôýýr pàærtìïàælìïty àæffröôntìïng ýýnplééàæsàænt why àædd.</w:t>
-      </w:r>
-      <w:r>
-        <w:rPr>
-          <w:rStyle w:val="DefaultParagraphFont"/>
-          <w:rFonts w:ascii="Calibri" w:eastAsia="Calibri" w:hAnsi="Calibri" w:cs="Calibri"/>
-          <w:b w:val="0"/>
-          <w:bCs w:val="0"/>
-          <w:i w:val="0"/>
-          <w:iCs w:val="0"/>
-          <w:caps w:val="0"/>
-          <w:smallCaps w:val="0"/>
-          <w:strike w:val="0"/>
-          <w:dstrike w:val="0"/>
-          <w:outline w:val="0"/>
-          <w:shadow w:val="0"/>
-          <w:emboss w:val="0"/>
-          <w:imprint w:val="0"/>
-          <w:noProof w:val="0"/>
-          <w:vanish w:val="0"/>
-          <w:color w:val="auto"/>
-          <w:spacing w:val="0"/>
-          <w:w w:val="100"/>
-          <w:kern w:val="0"/>
-          <w:position w:val="0"/>
-          <w:sz w:val="22"/>
-          <w:szCs w:val="22"/>
-          <w:highlight w:val="none"/>
-          <w:u w:val="none" w:color="auto"/>
-          <w:effect w:val="none"/>
-          <w:bdr w:val="nil"/>
+          <w:bdr w:val="none" w:sz="0" w:space="0" w:color="auto"/>
+          <w:shd w:val="clear" w:color="auto" w:fill="auto"/>
+          <w:vertAlign w:val="baseline"/>
+          <w:rtl w:val="0"/>
+          <w:cs w:val="0"/>
+          <w:lang w:val="de-DE" w:eastAsia="zh-TW" w:bidi="ar-SA"/>
+        </w:rPr>
+        <w:t>Óüýt ïïntëèrëèstëèd ãáccëèptãáncëè õôüýr pãártïïãálïïty ãáffrõôntïïng üýnplëèãásãánt why ãádd.</w:t>
+      </w:r>
+      <w:r>
+        <w:rPr>
+          <w:rStyle w:val="DefaultParagraphFont"/>
+          <w:rFonts w:ascii="Calibri" w:eastAsia="Calibri" w:hAnsi="Calibri" w:cs="Calibri"/>
+          <w:b w:val="0"/>
+          <w:bCs w:val="0"/>
+          <w:i w:val="0"/>
+          <w:iCs w:val="0"/>
+          <w:caps w:val="0"/>
+          <w:smallCaps w:val="0"/>
+          <w:strike w:val="0"/>
+          <w:dstrike w:val="0"/>
+          <w:outline w:val="0"/>
+          <w:shadow w:val="0"/>
+          <w:emboss w:val="0"/>
+          <w:imprint w:val="0"/>
+          <w:noProof w:val="0"/>
+          <w:vanish w:val="0"/>
+          <w:color w:val="auto"/>
+          <w:spacing w:val="0"/>
+          <w:w w:val="100"/>
+          <w:kern w:val="0"/>
+          <w:position w:val="0"/>
+          <w:sz w:val="22"/>
+          <w:szCs w:val="22"/>
+          <w:highlight w:val="none"/>
+          <w:u w:val="none" w:color="auto"/>
+          <w:effect w:val="none"/>
+          <w:bdr w:val="none" w:sz="0" w:space="0" w:color="auto"/>
           <w:shd w:val="clear" w:color="auto" w:fill="auto"/>
           <w:vertAlign w:val="baseline"/>
           <w:rtl w:val="0"/>
@@ -257,44 +257,44 @@
           <w:highlight w:val="none"/>
           <w:u w:val="none" w:color="auto"/>
           <w:effect w:val="none"/>
-          <w:bdr w:val="nil"/>
-          <w:shd w:val="clear" w:color="auto" w:fill="auto"/>
-          <w:vertAlign w:val="baseline"/>
-          <w:rtl w:val="0"/>
-          <w:cs w:val="0"/>
-          <w:lang w:val="de-DE" w:eastAsia="zh-TW" w:bidi="ar-SA"/>
-        </w:rPr>
-        <w:t>Éstëêëêm gáârdëên mëên yëêt shy cööúýrsëê.</w:t>
-      </w:r>
-      <w:r>
-        <w:rPr>
-          <w:rStyle w:val="DefaultParagraphFont"/>
-          <w:rFonts w:ascii="Calibri" w:eastAsia="Calibri" w:hAnsi="Calibri" w:cs="Calibri"/>
-          <w:b w:val="0"/>
-          <w:bCs w:val="0"/>
-          <w:i w:val="0"/>
-          <w:iCs w:val="0"/>
-          <w:caps w:val="0"/>
-          <w:smallCaps w:val="0"/>
-          <w:strike w:val="0"/>
-          <w:dstrike w:val="0"/>
-          <w:outline w:val="0"/>
-          <w:shadow w:val="0"/>
-          <w:emboss w:val="0"/>
-          <w:imprint w:val="0"/>
-          <w:noProof w:val="0"/>
-          <w:vanish w:val="0"/>
-          <w:color w:val="auto"/>
-          <w:spacing w:val="0"/>
-          <w:w w:val="100"/>
-          <w:kern w:val="0"/>
-          <w:position w:val="0"/>
-          <w:sz w:val="22"/>
-          <w:szCs w:val="22"/>
-          <w:highlight w:val="none"/>
-          <w:u w:val="none" w:color="auto"/>
-          <w:effect w:val="none"/>
-          <w:bdr w:val="nil"/>
+          <w:bdr w:val="none" w:sz="0" w:space="0" w:color="auto"/>
+          <w:shd w:val="clear" w:color="auto" w:fill="auto"/>
+          <w:vertAlign w:val="baseline"/>
+          <w:rtl w:val="0"/>
+          <w:cs w:val="0"/>
+          <w:lang w:val="de-DE" w:eastAsia="zh-TW" w:bidi="ar-SA"/>
+        </w:rPr>
+        <w:t>Éstêêêêm gâârdêên mêên yêêt shy cõòùýrsêê.</w:t>
+      </w:r>
+      <w:r>
+        <w:rPr>
+          <w:rStyle w:val="DefaultParagraphFont"/>
+          <w:rFonts w:ascii="Calibri" w:eastAsia="Calibri" w:hAnsi="Calibri" w:cs="Calibri"/>
+          <w:b w:val="0"/>
+          <w:bCs w:val="0"/>
+          <w:i w:val="0"/>
+          <w:iCs w:val="0"/>
+          <w:caps w:val="0"/>
+          <w:smallCaps w:val="0"/>
+          <w:strike w:val="0"/>
+          <w:dstrike w:val="0"/>
+          <w:outline w:val="0"/>
+          <w:shadow w:val="0"/>
+          <w:emboss w:val="0"/>
+          <w:imprint w:val="0"/>
+          <w:noProof w:val="0"/>
+          <w:vanish w:val="0"/>
+          <w:color w:val="auto"/>
+          <w:spacing w:val="0"/>
+          <w:w w:val="100"/>
+          <w:kern w:val="0"/>
+          <w:position w:val="0"/>
+          <w:sz w:val="22"/>
+          <w:szCs w:val="22"/>
+          <w:highlight w:val="none"/>
+          <w:u w:val="none" w:color="auto"/>
+          <w:effect w:val="none"/>
+          <w:bdr w:val="none" w:sz="0" w:space="0" w:color="auto"/>
           <w:shd w:val="clear" w:color="auto" w:fill="auto"/>
           <w:vertAlign w:val="baseline"/>
           <w:rtl w:val="0"/>
@@ -331,44 +331,44 @@
           <w:highlight w:val="none"/>
           <w:u w:val="none" w:color="auto"/>
           <w:effect w:val="none"/>
-          <w:bdr w:val="nil"/>
-          <w:shd w:val="clear" w:color="auto" w:fill="auto"/>
-          <w:vertAlign w:val="baseline"/>
-          <w:rtl w:val="0"/>
-          <w:cs w:val="0"/>
-          <w:lang w:val="de-DE" w:eastAsia="zh-TW" w:bidi="ar-SA"/>
-        </w:rPr>
-        <w:t>Cöõnsüûltêëd üûp my töõlêërâábly söõmêëtîìmêës pêërpêëtüûâál öõh.</w:t>
-      </w:r>
-      <w:r>
-        <w:rPr>
-          <w:rStyle w:val="DefaultParagraphFont"/>
-          <w:rFonts w:ascii="Calibri" w:eastAsia="Calibri" w:hAnsi="Calibri" w:cs="Calibri"/>
-          <w:b w:val="0"/>
-          <w:bCs w:val="0"/>
-          <w:i w:val="0"/>
-          <w:iCs w:val="0"/>
-          <w:caps w:val="0"/>
-          <w:smallCaps w:val="0"/>
-          <w:strike w:val="0"/>
-          <w:dstrike w:val="0"/>
-          <w:outline w:val="0"/>
-          <w:shadow w:val="0"/>
-          <w:emboss w:val="0"/>
-          <w:imprint w:val="0"/>
-          <w:noProof w:val="0"/>
-          <w:vanish w:val="0"/>
-          <w:color w:val="auto"/>
-          <w:spacing w:val="0"/>
-          <w:w w:val="100"/>
-          <w:kern w:val="0"/>
-          <w:position w:val="0"/>
-          <w:sz w:val="22"/>
-          <w:szCs w:val="22"/>
-          <w:highlight w:val="none"/>
-          <w:u w:val="none" w:color="auto"/>
-          <w:effect w:val="none"/>
-          <w:bdr w:val="nil"/>
+          <w:bdr w:val="none" w:sz="0" w:space="0" w:color="auto"/>
+          <w:shd w:val="clear" w:color="auto" w:fill="auto"/>
+          <w:vertAlign w:val="baseline"/>
+          <w:rtl w:val="0"/>
+          <w:cs w:val="0"/>
+          <w:lang w:val="de-DE" w:eastAsia="zh-TW" w:bidi="ar-SA"/>
+        </w:rPr>
+        <w:t>Cõónsúùltêêd úùp my tõólêêrââbly sõómêêtìïmêês pêêrpêêtúùââl õóh.</w:t>
+      </w:r>
+      <w:r>
+        <w:rPr>
+          <w:rStyle w:val="DefaultParagraphFont"/>
+          <w:rFonts w:ascii="Calibri" w:eastAsia="Calibri" w:hAnsi="Calibri" w:cs="Calibri"/>
+          <w:b w:val="0"/>
+          <w:bCs w:val="0"/>
+          <w:i w:val="0"/>
+          <w:iCs w:val="0"/>
+          <w:caps w:val="0"/>
+          <w:smallCaps w:val="0"/>
+          <w:strike w:val="0"/>
+          <w:dstrike w:val="0"/>
+          <w:outline w:val="0"/>
+          <w:shadow w:val="0"/>
+          <w:emboss w:val="0"/>
+          <w:imprint w:val="0"/>
+          <w:noProof w:val="0"/>
+          <w:vanish w:val="0"/>
+          <w:color w:val="auto"/>
+          <w:spacing w:val="0"/>
+          <w:w w:val="100"/>
+          <w:kern w:val="0"/>
+          <w:position w:val="0"/>
+          <w:sz w:val="22"/>
+          <w:szCs w:val="22"/>
+          <w:highlight w:val="none"/>
+          <w:u w:val="none" w:color="auto"/>
+          <w:effect w:val="none"/>
+          <w:bdr w:val="none" w:sz="0" w:space="0" w:color="auto"/>
           <w:shd w:val="clear" w:color="auto" w:fill="auto"/>
           <w:vertAlign w:val="baseline"/>
           <w:rtl w:val="0"/>
@@ -405,44 +405,44 @@
           <w:highlight w:val="none"/>
           <w:u w:val="none" w:color="auto"/>
           <w:effect w:val="none"/>
-          <w:bdr w:val="nil"/>
-          <w:shd w:val="clear" w:color="auto" w:fill="auto"/>
-          <w:vertAlign w:val="baseline"/>
-          <w:rtl w:val="0"/>
-          <w:cs w:val="0"/>
-          <w:lang w:val="de-DE" w:eastAsia="zh-TW" w:bidi="ar-SA"/>
-        </w:rPr>
-        <w:t>Ëxprééssïïôòn æäccééptæäncéé ïïmprýüdééncéé pæärtïïcýülæär hæäd ééæät ýünsæätïïæäbléé.</w:t>
-      </w:r>
-      <w:r>
-        <w:rPr>
-          <w:rStyle w:val="DefaultParagraphFont"/>
-          <w:rFonts w:ascii="Calibri" w:eastAsia="Calibri" w:hAnsi="Calibri" w:cs="Calibri"/>
-          <w:b w:val="0"/>
-          <w:bCs w:val="0"/>
-          <w:i w:val="0"/>
-          <w:iCs w:val="0"/>
-          <w:caps w:val="0"/>
-          <w:smallCaps w:val="0"/>
-          <w:strike w:val="0"/>
-          <w:dstrike w:val="0"/>
-          <w:outline w:val="0"/>
-          <w:shadow w:val="0"/>
-          <w:emboss w:val="0"/>
-          <w:imprint w:val="0"/>
-          <w:noProof w:val="0"/>
-          <w:vanish w:val="0"/>
-          <w:color w:val="auto"/>
-          <w:spacing w:val="0"/>
-          <w:w w:val="100"/>
-          <w:kern w:val="0"/>
-          <w:position w:val="0"/>
-          <w:sz w:val="22"/>
-          <w:szCs w:val="22"/>
-          <w:highlight w:val="none"/>
-          <w:u w:val="none" w:color="auto"/>
-          <w:effect w:val="none"/>
-          <w:bdr w:val="nil"/>
+          <w:bdr w:val="none" w:sz="0" w:space="0" w:color="auto"/>
+          <w:shd w:val="clear" w:color="auto" w:fill="auto"/>
+          <w:vertAlign w:val="baseline"/>
+          <w:rtl w:val="0"/>
+          <w:cs w:val="0"/>
+          <w:lang w:val="de-DE" w:eastAsia="zh-TW" w:bidi="ar-SA"/>
+        </w:rPr>
+        <w:t>Èxprééssïïöòn ãäccééptãäncéé ïïmprùùdééncéé pãärtïïcùùlãär hãäd ééãät ùùnsãätïïãäbléé.</w:t>
+      </w:r>
+      <w:r>
+        <w:rPr>
+          <w:rStyle w:val="DefaultParagraphFont"/>
+          <w:rFonts w:ascii="Calibri" w:eastAsia="Calibri" w:hAnsi="Calibri" w:cs="Calibri"/>
+          <w:b w:val="0"/>
+          <w:bCs w:val="0"/>
+          <w:i w:val="0"/>
+          <w:iCs w:val="0"/>
+          <w:caps w:val="0"/>
+          <w:smallCaps w:val="0"/>
+          <w:strike w:val="0"/>
+          <w:dstrike w:val="0"/>
+          <w:outline w:val="0"/>
+          <w:shadow w:val="0"/>
+          <w:emboss w:val="0"/>
+          <w:imprint w:val="0"/>
+          <w:noProof w:val="0"/>
+          <w:vanish w:val="0"/>
+          <w:color w:val="auto"/>
+          <w:spacing w:val="0"/>
+          <w:w w:val="100"/>
+          <w:kern w:val="0"/>
+          <w:position w:val="0"/>
+          <w:sz w:val="22"/>
+          <w:szCs w:val="22"/>
+          <w:highlight w:val="none"/>
+          <w:u w:val="none" w:color="auto"/>
+          <w:effect w:val="none"/>
+          <w:bdr w:val="none" w:sz="0" w:space="0" w:color="auto"/>
           <w:shd w:val="clear" w:color="auto" w:fill="auto"/>
           <w:vertAlign w:val="baseline"/>
           <w:rtl w:val="0"/>
@@ -485,44 +485,44 @@
           <w:highlight w:val="none"/>
           <w:u w:val="none" w:color="auto"/>
           <w:effect w:val="none"/>
-          <w:bdr w:val="nil"/>
-          <w:shd w:val="clear" w:color="auto" w:fill="auto"/>
-          <w:vertAlign w:val="baseline"/>
-          <w:rtl w:val="0"/>
-          <w:cs w:val="0"/>
-          <w:lang w:val="de-DE" w:eastAsia="zh-TW" w:bidi="ar-SA"/>
-        </w:rPr>
-        <w:t>Háád déénöòtîïng pröòpéérly jöòîïntýùréé yöòýù öòccáásîïöòn dîïrééctly rááîïllééry.</w:t>
-      </w:r>
-      <w:r>
-        <w:rPr>
-          <w:rStyle w:val="DefaultParagraphFont"/>
-          <w:rFonts w:ascii="Calibri" w:eastAsia="Calibri" w:hAnsi="Calibri" w:cs="Calibri"/>
-          <w:b w:val="0"/>
-          <w:bCs w:val="0"/>
-          <w:i w:val="0"/>
-          <w:iCs w:val="0"/>
-          <w:caps w:val="0"/>
-          <w:smallCaps w:val="0"/>
-          <w:strike w:val="0"/>
-          <w:dstrike w:val="0"/>
-          <w:outline w:val="0"/>
-          <w:shadow w:val="0"/>
-          <w:emboss w:val="0"/>
-          <w:imprint w:val="0"/>
-          <w:noProof w:val="0"/>
-          <w:vanish w:val="0"/>
-          <w:color w:val="auto"/>
-          <w:spacing w:val="0"/>
-          <w:w w:val="100"/>
-          <w:kern w:val="0"/>
-          <w:position w:val="0"/>
-          <w:sz w:val="22"/>
-          <w:szCs w:val="22"/>
-          <w:highlight w:val="none"/>
-          <w:u w:val="none" w:color="auto"/>
-          <w:effect w:val="none"/>
-          <w:bdr w:val="nil"/>
+          <w:bdr w:val="none" w:sz="0" w:space="0" w:color="auto"/>
+          <w:shd w:val="clear" w:color="auto" w:fill="auto"/>
+          <w:vertAlign w:val="baseline"/>
+          <w:rtl w:val="0"/>
+          <w:cs w:val="0"/>
+          <w:lang w:val="de-DE" w:eastAsia="zh-TW" w:bidi="ar-SA"/>
+        </w:rPr>
+        <w:t>Håæd dêênóõtïíng próõpêêrly jóõïíntüýrêê yóõüý óõccåæsïíóõn dïírêêctly råæïíllêêry.</w:t>
+      </w:r>
+      <w:r>
+        <w:rPr>
+          <w:rStyle w:val="DefaultParagraphFont"/>
+          <w:rFonts w:ascii="Calibri" w:eastAsia="Calibri" w:hAnsi="Calibri" w:cs="Calibri"/>
+          <w:b w:val="0"/>
+          <w:bCs w:val="0"/>
+          <w:i w:val="0"/>
+          <w:iCs w:val="0"/>
+          <w:caps w:val="0"/>
+          <w:smallCaps w:val="0"/>
+          <w:strike w:val="0"/>
+          <w:dstrike w:val="0"/>
+          <w:outline w:val="0"/>
+          <w:shadow w:val="0"/>
+          <w:emboss w:val="0"/>
+          <w:imprint w:val="0"/>
+          <w:noProof w:val="0"/>
+          <w:vanish w:val="0"/>
+          <w:color w:val="auto"/>
+          <w:spacing w:val="0"/>
+          <w:w w:val="100"/>
+          <w:kern w:val="0"/>
+          <w:position w:val="0"/>
+          <w:sz w:val="22"/>
+          <w:szCs w:val="22"/>
+          <w:highlight w:val="none"/>
+          <w:u w:val="none" w:color="auto"/>
+          <w:effect w:val="none"/>
+          <w:bdr w:val="none" w:sz="0" w:space="0" w:color="auto"/>
           <w:shd w:val="clear" w:color="auto" w:fill="auto"/>
           <w:vertAlign w:val="baseline"/>
           <w:rtl w:val="0"/>
@@ -559,44 +559,44 @@
           <w:highlight w:val="none"/>
           <w:u w:val="none" w:color="auto"/>
           <w:effect w:val="none"/>
-          <w:bdr w:val="nil"/>
-          <w:shd w:val="clear" w:color="auto" w:fill="auto"/>
-          <w:vertAlign w:val="baseline"/>
-          <w:rtl w:val="0"/>
-          <w:cs w:val="0"/>
-          <w:lang w:val="de-DE" w:eastAsia="zh-TW" w:bidi="ar-SA"/>
-        </w:rPr>
-        <w:t>În sãáîíd töö ööf pöööör fûúll bèë pööst fãácèë snûúg.</w:t>
-      </w:r>
-      <w:r>
-        <w:rPr>
-          <w:rStyle w:val="DefaultParagraphFont"/>
-          <w:rFonts w:ascii="Calibri" w:eastAsia="Calibri" w:hAnsi="Calibri" w:cs="Calibri"/>
-          <w:b w:val="0"/>
-          <w:bCs w:val="0"/>
-          <w:i w:val="0"/>
-          <w:iCs w:val="0"/>
-          <w:caps w:val="0"/>
-          <w:smallCaps w:val="0"/>
-          <w:strike w:val="0"/>
-          <w:dstrike w:val="0"/>
-          <w:outline w:val="0"/>
-          <w:shadow w:val="0"/>
-          <w:emboss w:val="0"/>
-          <w:imprint w:val="0"/>
-          <w:noProof w:val="0"/>
-          <w:vanish w:val="0"/>
-          <w:color w:val="auto"/>
-          <w:spacing w:val="0"/>
-          <w:w w:val="100"/>
-          <w:kern w:val="0"/>
-          <w:position w:val="0"/>
-          <w:sz w:val="22"/>
-          <w:szCs w:val="22"/>
-          <w:highlight w:val="none"/>
-          <w:u w:val="none" w:color="auto"/>
-          <w:effect w:val="none"/>
-          <w:bdr w:val="nil"/>
+          <w:bdr w:val="none" w:sz="0" w:space="0" w:color="auto"/>
+          <w:shd w:val="clear" w:color="auto" w:fill="auto"/>
+          <w:vertAlign w:val="baseline"/>
+          <w:rtl w:val="0"/>
+          <w:cs w:val="0"/>
+          <w:lang w:val="de-DE" w:eastAsia="zh-TW" w:bidi="ar-SA"/>
+        </w:rPr>
+        <w:t>Ín sæâïíd tõõ õõf põõõõr fùúll bêê põõst fæâcêê snùúg.</w:t>
+      </w:r>
+      <w:r>
+        <w:rPr>
+          <w:rStyle w:val="DefaultParagraphFont"/>
+          <w:rFonts w:ascii="Calibri" w:eastAsia="Calibri" w:hAnsi="Calibri" w:cs="Calibri"/>
+          <w:b w:val="0"/>
+          <w:bCs w:val="0"/>
+          <w:i w:val="0"/>
+          <w:iCs w:val="0"/>
+          <w:caps w:val="0"/>
+          <w:smallCaps w:val="0"/>
+          <w:strike w:val="0"/>
+          <w:dstrike w:val="0"/>
+          <w:outline w:val="0"/>
+          <w:shadow w:val="0"/>
+          <w:emboss w:val="0"/>
+          <w:imprint w:val="0"/>
+          <w:noProof w:val="0"/>
+          <w:vanish w:val="0"/>
+          <w:color w:val="auto"/>
+          <w:spacing w:val="0"/>
+          <w:w w:val="100"/>
+          <w:kern w:val="0"/>
+          <w:position w:val="0"/>
+          <w:sz w:val="22"/>
+          <w:szCs w:val="22"/>
+          <w:highlight w:val="none"/>
+          <w:u w:val="none" w:color="auto"/>
+          <w:effect w:val="none"/>
+          <w:bdr w:val="none" w:sz="0" w:space="0" w:color="auto"/>
           <w:shd w:val="clear" w:color="auto" w:fill="auto"/>
           <w:vertAlign w:val="baseline"/>
           <w:rtl w:val="0"/>
@@ -633,44 +633,44 @@
           <w:highlight w:val="none"/>
           <w:u w:val="none" w:color="auto"/>
           <w:effect w:val="none"/>
-          <w:bdr w:val="nil"/>
-          <w:shd w:val="clear" w:color="auto" w:fill="auto"/>
-          <w:vertAlign w:val="baseline"/>
-          <w:rtl w:val="0"/>
-          <w:cs w:val="0"/>
-          <w:lang w:val="de-DE" w:eastAsia="zh-TW" w:bidi="ar-SA"/>
-        </w:rPr>
-        <w:t>Íntróödûúcëèd îìmprûúdëèncëè sëèëè sâäy ûúnplëèâäsîìng dëèvóönshîìrëè âäccëèptâäncëè sóön.</w:t>
-      </w:r>
-      <w:r>
-        <w:rPr>
-          <w:rStyle w:val="DefaultParagraphFont"/>
-          <w:rFonts w:ascii="Calibri" w:eastAsia="Calibri" w:hAnsi="Calibri" w:cs="Calibri"/>
-          <w:b w:val="0"/>
-          <w:bCs w:val="0"/>
-          <w:i w:val="0"/>
-          <w:iCs w:val="0"/>
-          <w:caps w:val="0"/>
-          <w:smallCaps w:val="0"/>
-          <w:strike w:val="0"/>
-          <w:dstrike w:val="0"/>
-          <w:outline w:val="0"/>
-          <w:shadow w:val="0"/>
-          <w:emboss w:val="0"/>
-          <w:imprint w:val="0"/>
-          <w:noProof w:val="0"/>
-          <w:vanish w:val="0"/>
-          <w:color w:val="auto"/>
-          <w:spacing w:val="0"/>
-          <w:w w:val="100"/>
-          <w:kern w:val="0"/>
-          <w:position w:val="0"/>
-          <w:sz w:val="22"/>
-          <w:szCs w:val="22"/>
-          <w:highlight w:val="none"/>
-          <w:u w:val="none" w:color="auto"/>
-          <w:effect w:val="none"/>
-          <w:bdr w:val="nil"/>
+          <w:bdr w:val="none" w:sz="0" w:space="0" w:color="auto"/>
+          <w:shd w:val="clear" w:color="auto" w:fill="auto"/>
+          <w:vertAlign w:val="baseline"/>
+          <w:rtl w:val="0"/>
+          <w:cs w:val="0"/>
+          <w:lang w:val="de-DE" w:eastAsia="zh-TW" w:bidi="ar-SA"/>
+        </w:rPr>
+        <w:t>Întröõdýùcéèd ïímprýùdéèncéè séèéè sàáy ýùnpléèàásïíng déèvöõnshïíréè àáccéèptàáncéè söõn.</w:t>
+      </w:r>
+      <w:r>
+        <w:rPr>
+          <w:rStyle w:val="DefaultParagraphFont"/>
+          <w:rFonts w:ascii="Calibri" w:eastAsia="Calibri" w:hAnsi="Calibri" w:cs="Calibri"/>
+          <w:b w:val="0"/>
+          <w:bCs w:val="0"/>
+          <w:i w:val="0"/>
+          <w:iCs w:val="0"/>
+          <w:caps w:val="0"/>
+          <w:smallCaps w:val="0"/>
+          <w:strike w:val="0"/>
+          <w:dstrike w:val="0"/>
+          <w:outline w:val="0"/>
+          <w:shadow w:val="0"/>
+          <w:emboss w:val="0"/>
+          <w:imprint w:val="0"/>
+          <w:noProof w:val="0"/>
+          <w:vanish w:val="0"/>
+          <w:color w:val="auto"/>
+          <w:spacing w:val="0"/>
+          <w:w w:val="100"/>
+          <w:kern w:val="0"/>
+          <w:position w:val="0"/>
+          <w:sz w:val="22"/>
+          <w:szCs w:val="22"/>
+          <w:highlight w:val="none"/>
+          <w:u w:val="none" w:color="auto"/>
+          <w:effect w:val="none"/>
+          <w:bdr w:val="none" w:sz="0" w:space="0" w:color="auto"/>
           <w:shd w:val="clear" w:color="auto" w:fill="auto"/>
           <w:vertAlign w:val="baseline"/>
           <w:rtl w:val="0"/>
@@ -707,44 +707,44 @@
           <w:highlight w:val="none"/>
           <w:u w:val="none" w:color="auto"/>
           <w:effect w:val="none"/>
-          <w:bdr w:val="nil"/>
-          <w:shd w:val="clear" w:color="auto" w:fill="auto"/>
-          <w:vertAlign w:val="baseline"/>
-          <w:rtl w:val="0"/>
-          <w:cs w:val="0"/>
-          <w:lang w:val="de-DE" w:eastAsia="zh-TW" w:bidi="ar-SA"/>
-        </w:rPr>
-        <w:t>Éxëëtëër löôngëër wïísdöôm gãây nöôr dëësïígn ãâgëë.</w:t>
-      </w:r>
-      <w:r>
-        <w:rPr>
-          <w:rStyle w:val="DefaultParagraphFont"/>
-          <w:rFonts w:ascii="Calibri" w:eastAsia="Calibri" w:hAnsi="Calibri" w:cs="Calibri"/>
-          <w:b w:val="0"/>
-          <w:bCs w:val="0"/>
-          <w:i w:val="0"/>
-          <w:iCs w:val="0"/>
-          <w:caps w:val="0"/>
-          <w:smallCaps w:val="0"/>
-          <w:strike w:val="0"/>
-          <w:dstrike w:val="0"/>
-          <w:outline w:val="0"/>
-          <w:shadow w:val="0"/>
-          <w:emboss w:val="0"/>
-          <w:imprint w:val="0"/>
-          <w:noProof w:val="0"/>
-          <w:vanish w:val="0"/>
-          <w:color w:val="auto"/>
-          <w:spacing w:val="0"/>
-          <w:w w:val="100"/>
-          <w:kern w:val="0"/>
-          <w:position w:val="0"/>
-          <w:sz w:val="22"/>
-          <w:szCs w:val="22"/>
-          <w:highlight w:val="none"/>
-          <w:u w:val="none" w:color="auto"/>
-          <w:effect w:val="none"/>
-          <w:bdr w:val="nil"/>
+          <w:bdr w:val="none" w:sz="0" w:space="0" w:color="auto"/>
+          <w:shd w:val="clear" w:color="auto" w:fill="auto"/>
+          <w:vertAlign w:val="baseline"/>
+          <w:rtl w:val="0"/>
+          <w:cs w:val="0"/>
+          <w:lang w:val="de-DE" w:eastAsia="zh-TW" w:bidi="ar-SA"/>
+        </w:rPr>
+        <w:t>Éxëëtëër lõõngëër wïîsdõõm gåây nõõr dëësïîgn åâgëë.</w:t>
+      </w:r>
+      <w:r>
+        <w:rPr>
+          <w:rStyle w:val="DefaultParagraphFont"/>
+          <w:rFonts w:ascii="Calibri" w:eastAsia="Calibri" w:hAnsi="Calibri" w:cs="Calibri"/>
+          <w:b w:val="0"/>
+          <w:bCs w:val="0"/>
+          <w:i w:val="0"/>
+          <w:iCs w:val="0"/>
+          <w:caps w:val="0"/>
+          <w:smallCaps w:val="0"/>
+          <w:strike w:val="0"/>
+          <w:dstrike w:val="0"/>
+          <w:outline w:val="0"/>
+          <w:shadow w:val="0"/>
+          <w:emboss w:val="0"/>
+          <w:imprint w:val="0"/>
+          <w:noProof w:val="0"/>
+          <w:vanish w:val="0"/>
+          <w:color w:val="auto"/>
+          <w:spacing w:val="0"/>
+          <w:w w:val="100"/>
+          <w:kern w:val="0"/>
+          <w:position w:val="0"/>
+          <w:sz w:val="22"/>
+          <w:szCs w:val="22"/>
+          <w:highlight w:val="none"/>
+          <w:u w:val="none" w:color="auto"/>
+          <w:effect w:val="none"/>
+          <w:bdr w:val="none" w:sz="0" w:space="0" w:color="auto"/>
           <w:shd w:val="clear" w:color="auto" w:fill="auto"/>
           <w:vertAlign w:val="baseline"/>
           <w:rtl w:val="0"/>
@@ -781,44 +781,44 @@
           <w:highlight w:val="none"/>
           <w:u w:val="none" w:color="auto"/>
           <w:effect w:val="none"/>
-          <w:bdr w:val="nil"/>
-          <w:shd w:val="clear" w:color="auto" w:fill="auto"/>
-          <w:vertAlign w:val="baseline"/>
-          <w:rtl w:val="0"/>
-          <w:cs w:val="0"/>
-          <w:lang w:val="de-DE" w:eastAsia="zh-TW" w:bidi="ar-SA"/>
-        </w:rPr>
-        <w:t>Ãm wèéåäthèér tõö èéntèérèéd nõörlåänd nõö íïn shõöwíïng sèérvíïcèé.</w:t>
-      </w:r>
-      <w:r>
-        <w:rPr>
-          <w:rStyle w:val="DefaultParagraphFont"/>
-          <w:rFonts w:ascii="Calibri" w:eastAsia="Calibri" w:hAnsi="Calibri" w:cs="Calibri"/>
-          <w:b w:val="0"/>
-          <w:bCs w:val="0"/>
-          <w:i w:val="0"/>
-          <w:iCs w:val="0"/>
-          <w:caps w:val="0"/>
-          <w:smallCaps w:val="0"/>
-          <w:strike w:val="0"/>
-          <w:dstrike w:val="0"/>
-          <w:outline w:val="0"/>
-          <w:shadow w:val="0"/>
-          <w:emboss w:val="0"/>
-          <w:imprint w:val="0"/>
-          <w:noProof w:val="0"/>
-          <w:vanish w:val="0"/>
-          <w:color w:val="auto"/>
-          <w:spacing w:val="0"/>
-          <w:w w:val="100"/>
-          <w:kern w:val="0"/>
-          <w:position w:val="0"/>
-          <w:sz w:val="22"/>
-          <w:szCs w:val="22"/>
-          <w:highlight w:val="none"/>
-          <w:u w:val="none" w:color="auto"/>
-          <w:effect w:val="none"/>
-          <w:bdr w:val="nil"/>
+          <w:bdr w:val="none" w:sz="0" w:space="0" w:color="auto"/>
+          <w:shd w:val="clear" w:color="auto" w:fill="auto"/>
+          <w:vertAlign w:val="baseline"/>
+          <w:rtl w:val="0"/>
+          <w:cs w:val="0"/>
+          <w:lang w:val="de-DE" w:eastAsia="zh-TW" w:bidi="ar-SA"/>
+        </w:rPr>
+        <w:t>Æm wëëââthëër tòö ëëntëërëëd nòörlâând nòö ìín shòöwìíng sëërvìícëë.</w:t>
+      </w:r>
+      <w:r>
+        <w:rPr>
+          <w:rStyle w:val="DefaultParagraphFont"/>
+          <w:rFonts w:ascii="Calibri" w:eastAsia="Calibri" w:hAnsi="Calibri" w:cs="Calibri"/>
+          <w:b w:val="0"/>
+          <w:bCs w:val="0"/>
+          <w:i w:val="0"/>
+          <w:iCs w:val="0"/>
+          <w:caps w:val="0"/>
+          <w:smallCaps w:val="0"/>
+          <w:strike w:val="0"/>
+          <w:dstrike w:val="0"/>
+          <w:outline w:val="0"/>
+          <w:shadow w:val="0"/>
+          <w:emboss w:val="0"/>
+          <w:imprint w:val="0"/>
+          <w:noProof w:val="0"/>
+          <w:vanish w:val="0"/>
+          <w:color w:val="auto"/>
+          <w:spacing w:val="0"/>
+          <w:w w:val="100"/>
+          <w:kern w:val="0"/>
+          <w:position w:val="0"/>
+          <w:sz w:val="22"/>
+          <w:szCs w:val="22"/>
+          <w:highlight w:val="none"/>
+          <w:u w:val="none" w:color="auto"/>
+          <w:effect w:val="none"/>
+          <w:bdr w:val="none" w:sz="0" w:space="0" w:color="auto"/>
           <w:shd w:val="clear" w:color="auto" w:fill="auto"/>
           <w:vertAlign w:val="baseline"/>
           <w:rtl w:val="0"/>
@@ -855,44 +855,44 @@
           <w:highlight w:val="none"/>
           <w:u w:val="none" w:color="auto"/>
           <w:effect w:val="none"/>
-          <w:bdr w:val="nil"/>
-          <w:shd w:val="clear" w:color="auto" w:fill="auto"/>
-          <w:vertAlign w:val="baseline"/>
-          <w:rtl w:val="0"/>
-          <w:cs w:val="0"/>
-          <w:lang w:val="de-DE" w:eastAsia="zh-TW" w:bidi="ar-SA"/>
-        </w:rPr>
-        <w:t>Nóôr rëépëéæátëéd spëéæákïìng shy æáppëétïìtëé.</w:t>
-      </w:r>
-      <w:r>
-        <w:rPr>
-          <w:rStyle w:val="DefaultParagraphFont"/>
-          <w:rFonts w:ascii="Calibri" w:eastAsia="Calibri" w:hAnsi="Calibri" w:cs="Calibri"/>
-          <w:b w:val="0"/>
-          <w:bCs w:val="0"/>
-          <w:i w:val="0"/>
-          <w:iCs w:val="0"/>
-          <w:caps w:val="0"/>
-          <w:smallCaps w:val="0"/>
-          <w:strike w:val="0"/>
-          <w:dstrike w:val="0"/>
-          <w:outline w:val="0"/>
-          <w:shadow w:val="0"/>
-          <w:emboss w:val="0"/>
-          <w:imprint w:val="0"/>
-          <w:noProof w:val="0"/>
-          <w:vanish w:val="0"/>
-          <w:color w:val="auto"/>
-          <w:spacing w:val="0"/>
-          <w:w w:val="100"/>
-          <w:kern w:val="0"/>
-          <w:position w:val="0"/>
-          <w:sz w:val="22"/>
-          <w:szCs w:val="22"/>
-          <w:highlight w:val="none"/>
-          <w:u w:val="none" w:color="auto"/>
-          <w:effect w:val="none"/>
-          <w:bdr w:val="nil"/>
+          <w:bdr w:val="none" w:sz="0" w:space="0" w:color="auto"/>
+          <w:shd w:val="clear" w:color="auto" w:fill="auto"/>
+          <w:vertAlign w:val="baseline"/>
+          <w:rtl w:val="0"/>
+          <w:cs w:val="0"/>
+          <w:lang w:val="de-DE" w:eastAsia="zh-TW" w:bidi="ar-SA"/>
+        </w:rPr>
+        <w:t>Nòôr réêpéêáãtéêd spéêáãkîîng shy áãppéêtîîtéê.</w:t>
+      </w:r>
+      <w:r>
+        <w:rPr>
+          <w:rStyle w:val="DefaultParagraphFont"/>
+          <w:rFonts w:ascii="Calibri" w:eastAsia="Calibri" w:hAnsi="Calibri" w:cs="Calibri"/>
+          <w:b w:val="0"/>
+          <w:bCs w:val="0"/>
+          <w:i w:val="0"/>
+          <w:iCs w:val="0"/>
+          <w:caps w:val="0"/>
+          <w:smallCaps w:val="0"/>
+          <w:strike w:val="0"/>
+          <w:dstrike w:val="0"/>
+          <w:outline w:val="0"/>
+          <w:shadow w:val="0"/>
+          <w:emboss w:val="0"/>
+          <w:imprint w:val="0"/>
+          <w:noProof w:val="0"/>
+          <w:vanish w:val="0"/>
+          <w:color w:val="auto"/>
+          <w:spacing w:val="0"/>
+          <w:w w:val="100"/>
+          <w:kern w:val="0"/>
+          <w:position w:val="0"/>
+          <w:sz w:val="22"/>
+          <w:szCs w:val="22"/>
+          <w:highlight w:val="none"/>
+          <w:u w:val="none" w:color="auto"/>
+          <w:effect w:val="none"/>
+          <w:bdr w:val="none" w:sz="0" w:space="0" w:color="auto"/>
           <w:shd w:val="clear" w:color="auto" w:fill="auto"/>
           <w:vertAlign w:val="baseline"/>
           <w:rtl w:val="0"/>
@@ -929,44 +929,44 @@
           <w:highlight w:val="none"/>
           <w:u w:val="none" w:color="auto"/>
           <w:effect w:val="none"/>
-          <w:bdr w:val="nil"/>
-          <w:shd w:val="clear" w:color="auto" w:fill="auto"/>
-          <w:vertAlign w:val="baseline"/>
-          <w:rtl w:val="0"/>
-          <w:cs w:val="0"/>
-          <w:lang w:val="de-DE" w:eastAsia="zh-TW" w:bidi="ar-SA"/>
-        </w:rPr>
-        <w:t>Èxcíìtëèd íìt háãstíìly áãn páãstúúrëè íìt öôbsëèrvëè.</w:t>
-      </w:r>
-      <w:r>
-        <w:rPr>
-          <w:rStyle w:val="DefaultParagraphFont"/>
-          <w:rFonts w:ascii="Calibri" w:eastAsia="Calibri" w:hAnsi="Calibri" w:cs="Calibri"/>
-          <w:b w:val="0"/>
-          <w:bCs w:val="0"/>
-          <w:i w:val="0"/>
-          <w:iCs w:val="0"/>
-          <w:caps w:val="0"/>
-          <w:smallCaps w:val="0"/>
-          <w:strike w:val="0"/>
-          <w:dstrike w:val="0"/>
-          <w:outline w:val="0"/>
-          <w:shadow w:val="0"/>
-          <w:emboss w:val="0"/>
-          <w:imprint w:val="0"/>
-          <w:noProof w:val="0"/>
-          <w:vanish w:val="0"/>
-          <w:color w:val="auto"/>
-          <w:spacing w:val="0"/>
-          <w:w w:val="100"/>
-          <w:kern w:val="0"/>
-          <w:position w:val="0"/>
-          <w:sz w:val="22"/>
-          <w:szCs w:val="22"/>
-          <w:highlight w:val="none"/>
-          <w:u w:val="none" w:color="auto"/>
-          <w:effect w:val="none"/>
-          <w:bdr w:val="nil"/>
+          <w:bdr w:val="none" w:sz="0" w:space="0" w:color="auto"/>
+          <w:shd w:val="clear" w:color="auto" w:fill="auto"/>
+          <w:vertAlign w:val="baseline"/>
+          <w:rtl w:val="0"/>
+          <w:cs w:val="0"/>
+          <w:lang w:val="de-DE" w:eastAsia="zh-TW" w:bidi="ar-SA"/>
+        </w:rPr>
+        <w:t>Êxcîìtèèd îìt hâästîìly âän pâästýûrèè îìt óóbsèèrvèè.</w:t>
+      </w:r>
+      <w:r>
+        <w:rPr>
+          <w:rStyle w:val="DefaultParagraphFont"/>
+          <w:rFonts w:ascii="Calibri" w:eastAsia="Calibri" w:hAnsi="Calibri" w:cs="Calibri"/>
+          <w:b w:val="0"/>
+          <w:bCs w:val="0"/>
+          <w:i w:val="0"/>
+          <w:iCs w:val="0"/>
+          <w:caps w:val="0"/>
+          <w:smallCaps w:val="0"/>
+          <w:strike w:val="0"/>
+          <w:dstrike w:val="0"/>
+          <w:outline w:val="0"/>
+          <w:shadow w:val="0"/>
+          <w:emboss w:val="0"/>
+          <w:imprint w:val="0"/>
+          <w:noProof w:val="0"/>
+          <w:vanish w:val="0"/>
+          <w:color w:val="auto"/>
+          <w:spacing w:val="0"/>
+          <w:w w:val="100"/>
+          <w:kern w:val="0"/>
+          <w:position w:val="0"/>
+          <w:sz w:val="22"/>
+          <w:szCs w:val="22"/>
+          <w:highlight w:val="none"/>
+          <w:u w:val="none" w:color="auto"/>
+          <w:effect w:val="none"/>
+          <w:bdr w:val="none" w:sz="0" w:space="0" w:color="auto"/>
           <w:shd w:val="clear" w:color="auto" w:fill="auto"/>
           <w:vertAlign w:val="baseline"/>
           <w:rtl w:val="0"/>
@@ -1003,14 +1003,14 @@
           <w:highlight w:val="none"/>
           <w:u w:val="none" w:color="auto"/>
           <w:effect w:val="none"/>
-          <w:bdr w:val="nil"/>
-          <w:shd w:val="clear" w:color="auto" w:fill="auto"/>
-          <w:vertAlign w:val="baseline"/>
-          <w:rtl w:val="0"/>
-          <w:cs w:val="0"/>
-          <w:lang w:val="de-DE" w:eastAsia="zh-TW" w:bidi="ar-SA"/>
-        </w:rPr>
-        <w:t>Snýüg häænd hõòw däærêê hêêrêê tõòõò.</w:t>
+          <w:bdr w:val="none" w:sz="0" w:space="0" w:color="auto"/>
+          <w:shd w:val="clear" w:color="auto" w:fill="auto"/>
+          <w:vertAlign w:val="baseline"/>
+          <w:rtl w:val="0"/>
+          <w:cs w:val="0"/>
+          <w:lang w:val="de-DE" w:eastAsia="zh-TW" w:bidi="ar-SA"/>
+        </w:rPr>
+        <w:t>Snûýg háänd hòów dáäréé hééréé tòóòó.</w:t>
       </w:r>
       <w:bookmarkStart w:id="0" w:name="_GoBack"/>
       <w:bookmarkEnd w:id="0"/>

--- a/Test_BP/Fol_2k_files_500(2)/de-DE/file 500_2 - Copy (407)_de.docx
+++ b/Test_BP/Fol_2k_files_500(2)/de-DE/file 500_2 - Copy (407)_de.docx
@@ -42,7 +42,7 @@
           <w:cs w:val="0"/>
           <w:lang w:val="de-DE" w:eastAsia="zh-TW" w:bidi="ar-SA"/>
         </w:rPr>
-        <w:t>t êëxcêëpt tòò sòò têëmpêër mùûtùûâæl tâæstêës mòòthêër.</w:t>
+        <w:t>t ëéxcëépt tòò sòò tëémpëér mûútûúâäl tâästëés mòòthëér.</w:t>
       </w:r>
       <w:r>
         <w:rPr>
@@ -116,7 +116,7 @@
           <w:cs w:val="0"/>
           <w:lang w:val="de-DE" w:eastAsia="zh-TW" w:bidi="ar-SA"/>
         </w:rPr>
-        <w:t>Ïntéêréêstéêd cúûltîìvâåtéêd îìts còôntîìnúûîìng nòôw yéêt âåréê.</w:t>
+        <w:t>Ïntéérééstééd cýúltïïvâätééd ïïts cöòntïïnýúïïng nöòw yéét âäréé.</w:t>
       </w:r>
       <w:r>
         <w:rPr>
@@ -190,7 +190,7 @@
           <w:cs w:val="0"/>
           <w:lang w:val="de-DE" w:eastAsia="zh-TW" w:bidi="ar-SA"/>
         </w:rPr>
-        <w:t>Óüýt ïïntëèrëèstëèd ãáccëèptãáncëè õôüýr pãártïïãálïïty ãáffrõôntïïng üýnplëèãásãánt why ãádd.</w:t>
+        <w:t>Öûût ïìntëèrëèstëèd äæccëèptäæncëè ôóûûr päærtïìäælïìty äæffrôóntïìng ûûnplëèäæsäænt why äædd.</w:t>
       </w:r>
       <w:r>
         <w:rPr>
@@ -264,7 +264,7 @@
           <w:cs w:val="0"/>
           <w:lang w:val="de-DE" w:eastAsia="zh-TW" w:bidi="ar-SA"/>
         </w:rPr>
-        <w:t>Éstêêêêm gâârdêên mêên yêêt shy cõòùýrsêê.</w:t>
+        <w:t>Èstêëêëm gáårdêën mêën yêët shy cõòúùrsêë.</w:t>
       </w:r>
       <w:r>
         <w:rPr>
@@ -338,7 +338,7 @@
           <w:cs w:val="0"/>
           <w:lang w:val="de-DE" w:eastAsia="zh-TW" w:bidi="ar-SA"/>
         </w:rPr>
-        <w:t>Cõónsúùltêêd úùp my tõólêêrââbly sõómêêtìïmêês pêêrpêêtúùââl õóh.</w:t>
+        <w:t>Cóónsùültëëd ùüp my tóólëëráâbly sóómëëtíìmëës pëërpëëtùüáâl óóh.</w:t>
       </w:r>
       <w:r>
         <w:rPr>
@@ -412,7 +412,7 @@
           <w:cs w:val="0"/>
           <w:lang w:val="de-DE" w:eastAsia="zh-TW" w:bidi="ar-SA"/>
         </w:rPr>
-        <w:t>Èxprééssïïöòn ãäccééptãäncéé ïïmprùùdééncéé pãärtïïcùùlãär hãäd ééãät ùùnsãätïïãäbléé.</w:t>
+        <w:t>Êxprééssîîòõn æáccééptæáncéé îîmprûýdééncéé pæártîîcûýlæár hæád ééæát ûýnsæátîîæábléé.</w:t>
       </w:r>
       <w:r>
         <w:rPr>
@@ -492,7 +492,7 @@
           <w:cs w:val="0"/>
           <w:lang w:val="de-DE" w:eastAsia="zh-TW" w:bidi="ar-SA"/>
         </w:rPr>
-        <w:t>Håæd dêênóõtïíng próõpêêrly jóõïíntüýrêê yóõüý óõccåæsïíóõn dïírêêctly råæïíllêêry.</w:t>
+        <w:t>Håæd dêënõótîïng prõópêërly jõóîïntûùrêë yõóûù õóccåæsîïõón dîïrêëctly råæîïllêëry.</w:t>
       </w:r>
       <w:r>
         <w:rPr>
@@ -566,7 +566,7 @@
           <w:cs w:val="0"/>
           <w:lang w:val="de-DE" w:eastAsia="zh-TW" w:bidi="ar-SA"/>
         </w:rPr>
-        <w:t>Ín sæâïíd tõõ õõf põõõõr fùúll bêê põõst fæâcêê snùúg.</w:t>
+        <w:t>Ín såâïìd tòô òôf pòôòôr fúùll bëê pòôst fåâcëê snúùg.</w:t>
       </w:r>
       <w:r>
         <w:rPr>
@@ -640,7 +640,7 @@
           <w:cs w:val="0"/>
           <w:lang w:val="de-DE" w:eastAsia="zh-TW" w:bidi="ar-SA"/>
         </w:rPr>
-        <w:t>Întröõdýùcéèd ïímprýùdéèncéè séèéè sàáy ýùnpléèàásïíng déèvöõnshïíréè àáccéèptàáncéè söõn.</w:t>
+        <w:t>Íntrôódýýcëêd íïmprýýdëêncëê sëêëê sãày ýýnplëêãàsíïng dëêvôónshíïrëê ãàccëêptãàncëê sôón.</w:t>
       </w:r>
       <w:r>
         <w:rPr>
@@ -714,7 +714,7 @@
           <w:cs w:val="0"/>
           <w:lang w:val="de-DE" w:eastAsia="zh-TW" w:bidi="ar-SA"/>
         </w:rPr>
-        <w:t>Éxëëtëër lõõngëër wïîsdõõm gåây nõõr dëësïîgn åâgëë.</w:t>
+        <w:t>Éxêêtêêr lõöngêêr wïìsdõöm gæåy nõör dêêsïìgn æågêê.</w:t>
       </w:r>
       <w:r>
         <w:rPr>
@@ -788,7 +788,7 @@
           <w:cs w:val="0"/>
           <w:lang w:val="de-DE" w:eastAsia="zh-TW" w:bidi="ar-SA"/>
         </w:rPr>
-        <w:t>Æm wëëââthëër tòö ëëntëërëëd nòörlâând nòö ìín shòöwìíng sëërvìícëë.</w:t>
+        <w:t>Æm wéëààthéër tôô éëntéëréëd nôôrlàànd nôô ìïn shôôwìïng séërvìïcéë.</w:t>
       </w:r>
       <w:r>
         <w:rPr>
@@ -862,7 +862,7 @@
           <w:cs w:val="0"/>
           <w:lang w:val="de-DE" w:eastAsia="zh-TW" w:bidi="ar-SA"/>
         </w:rPr>
-        <w:t>Nòôr réêpéêáãtéêd spéêáãkîîng shy áãppéêtîîtéê.</w:t>
+        <w:t>Nôõr rëëpëëäàtëëd spëëäàkíîng shy äàppëëtíîtëë.</w:t>
       </w:r>
       <w:r>
         <w:rPr>
@@ -936,7 +936,7 @@
           <w:cs w:val="0"/>
           <w:lang w:val="de-DE" w:eastAsia="zh-TW" w:bidi="ar-SA"/>
         </w:rPr>
-        <w:t>Êxcîìtèèd îìt hâästîìly âän pâästýûrèè îìt óóbsèèrvèè.</w:t>
+        <w:t>Éxcíítëêd íít hâàstííly âàn pâàstúúrëê íít òóbsëêrvëê.</w:t>
       </w:r>
       <w:r>
         <w:rPr>
@@ -1010,7 +1010,7 @@
           <w:cs w:val="0"/>
           <w:lang w:val="de-DE" w:eastAsia="zh-TW" w:bidi="ar-SA"/>
         </w:rPr>
-        <w:t>Snûýg háänd hòów dáäréé hééréé tòóòó.</w:t>
+        <w:t>Snüúg háànd hôòw dáàréë héëréë tôòôò.</w:t>
       </w:r>
       <w:bookmarkStart w:id="0" w:name="_GoBack"/>
       <w:bookmarkEnd w:id="0"/>

--- a/Test_BP/Fol_2k_files_500(2)/de-DE/file 500_2 - Copy (407)_de.docx
+++ b/Test_BP/Fol_2k_files_500(2)/de-DE/file 500_2 - Copy (407)_de.docx
@@ -42,7 +42,7 @@
           <w:cs w:val="0"/>
           <w:lang w:val="de-DE" w:eastAsia="zh-TW" w:bidi="ar-SA"/>
         </w:rPr>
-        <w:t>t ëéxcëépt tòò sòò tëémpëér mûútûúâäl tâästëés mòòthëér.</w:t>
+        <w:t>t èèxcèèpt tôõ sôõ tèèmpèèr múútúúãàl tãàstèès môõthèèr.</w:t>
       </w:r>
       <w:r>
         <w:rPr>
@@ -116,7 +116,7 @@
           <w:cs w:val="0"/>
           <w:lang w:val="de-DE" w:eastAsia="zh-TW" w:bidi="ar-SA"/>
         </w:rPr>
-        <w:t>Ïntéérééstééd cýúltïïvâätééd ïïts cöòntïïnýúïïng nöòw yéét âäréé.</w:t>
+        <w:t>Ïntèêrèêstèêd cúúltììvãätèêd ììts cóòntììnúúììng nóòw yèêt ãärèê.</w:t>
       </w:r>
       <w:r>
         <w:rPr>
@@ -190,7 +190,7 @@
           <w:cs w:val="0"/>
           <w:lang w:val="de-DE" w:eastAsia="zh-TW" w:bidi="ar-SA"/>
         </w:rPr>
-        <w:t>Öûût ïìntëèrëèstëèd äæccëèptäæncëè ôóûûr päærtïìäælïìty äæffrôóntïìng ûûnplëèäæsäænt why äædd.</w:t>
+        <w:t>Òýüt íîntëërëëstëëd âáccëëptâáncëë óóýür pâártíîâálíîty âáffróóntíîng ýünplëëâásâánt why âádd.</w:t>
       </w:r>
       <w:r>
         <w:rPr>
@@ -264,7 +264,7 @@
           <w:cs w:val="0"/>
           <w:lang w:val="de-DE" w:eastAsia="zh-TW" w:bidi="ar-SA"/>
         </w:rPr>
-        <w:t>Èstêëêëm gáårdêën mêën yêët shy cõòúùrsêë.</w:t>
+        <w:t>Èstêëêëm gåàrdêën mêën yêët shy còóúýrsêë.</w:t>
       </w:r>
       <w:r>
         <w:rPr>
@@ -338,7 +338,7 @@
           <w:cs w:val="0"/>
           <w:lang w:val="de-DE" w:eastAsia="zh-TW" w:bidi="ar-SA"/>
         </w:rPr>
-        <w:t>Cóónsùültëëd ùüp my tóólëëráâbly sóómëëtíìmëës pëërpëëtùüáâl óóh.</w:t>
+        <w:t>Còónsúùltëéd úùp my tòólëéràäbly sòómëétïîmëés pëérpëétúùàäl òóh.</w:t>
       </w:r>
       <w:r>
         <w:rPr>
@@ -412,7 +412,7 @@
           <w:cs w:val="0"/>
           <w:lang w:val="de-DE" w:eastAsia="zh-TW" w:bidi="ar-SA"/>
         </w:rPr>
-        <w:t>Êxprééssîîòõn æáccééptæáncéé îîmprûýdééncéé pæártîîcûýlæár hæád ééæát ûýnsæátîîæábléé.</w:t>
+        <w:t>Éxprèêssìïöôn ãåccèêptãåncèê ìïmprüûdèêncèê pãårtìïcüûlãår hãåd èêãåt üûnsãåtìïãåblèê.</w:t>
       </w:r>
       <w:r>
         <w:rPr>
@@ -492,7 +492,7 @@
           <w:cs w:val="0"/>
           <w:lang w:val="de-DE" w:eastAsia="zh-TW" w:bidi="ar-SA"/>
         </w:rPr>
-        <w:t>Håæd dêënõótîïng prõópêërly jõóîïntûùrêë yõóûù õóccåæsîïõón dîïrêëctly råæîïllêëry.</w:t>
+        <w:t>Häæd dêènôótîîng prôópêèrly jôóîîntùúrêè yôóùú ôóccäæsîîôón dîîrêèctly räæîîllêèry.</w:t>
       </w:r>
       <w:r>
         <w:rPr>
@@ -566,7 +566,7 @@
           <w:cs w:val="0"/>
           <w:lang w:val="de-DE" w:eastAsia="zh-TW" w:bidi="ar-SA"/>
         </w:rPr>
-        <w:t>Ín såâïìd tòô òôf pòôòôr fúùll bëê pòôst fåâcëê snúùg.</w:t>
+        <w:t>Ïn sâæïïd tòó òóf pòóòór fúúll béè pòóst fâæcéè snúúg.</w:t>
       </w:r>
       <w:r>
         <w:rPr>
@@ -640,7 +640,7 @@
           <w:cs w:val="0"/>
           <w:lang w:val="de-DE" w:eastAsia="zh-TW" w:bidi="ar-SA"/>
         </w:rPr>
-        <w:t>Íntrôódýýcëêd íïmprýýdëêncëê sëêëê sãày ýýnplëêãàsíïng dëêvôónshíïrëê ãàccëêptãàncëê sôón.</w:t>
+        <w:t>Ìntrôòdýùcêèd íìmprýùdêèncêè sêèêè sæäy ýùnplêèæäsíìng dêèvôònshíìrêè æäccêèptæäncêè sôòn.</w:t>
       </w:r>
       <w:r>
         <w:rPr>
@@ -714,7 +714,7 @@
           <w:cs w:val="0"/>
           <w:lang w:val="de-DE" w:eastAsia="zh-TW" w:bidi="ar-SA"/>
         </w:rPr>
-        <w:t>Éxêêtêêr lõöngêêr wïìsdõöm gæåy nõör dêêsïìgn æågêê.</w:t>
+        <w:t>Êxêêtêêr lôôngêêr wïïsdôôm gååy nôôr dêêsïïgn åågêê.</w:t>
       </w:r>
       <w:r>
         <w:rPr>
@@ -788,7 +788,7 @@
           <w:cs w:val="0"/>
           <w:lang w:val="de-DE" w:eastAsia="zh-TW" w:bidi="ar-SA"/>
         </w:rPr>
-        <w:t>Æm wéëààthéër tôô éëntéëréëd nôôrlàànd nôô ìïn shôôwìïng séërvìïcéë.</w:t>
+        <w:t>Àm wéèäãthéèr tõô éèntéèréèd nõôrläãnd nõô ïîn shõôwïîng séèrvïîcéè.</w:t>
       </w:r>
       <w:r>
         <w:rPr>
@@ -862,7 +862,7 @@
           <w:cs w:val="0"/>
           <w:lang w:val="de-DE" w:eastAsia="zh-TW" w:bidi="ar-SA"/>
         </w:rPr>
-        <w:t>Nôõr rëëpëëäàtëëd spëëäàkíîng shy äàppëëtíîtëë.</w:t>
+        <w:t>Nõõr réëpéëæätéëd spéëæäkîïng shy æäppéëtîïtéë.</w:t>
       </w:r>
       <w:r>
         <w:rPr>
@@ -936,7 +936,7 @@
           <w:cs w:val="0"/>
           <w:lang w:val="de-DE" w:eastAsia="zh-TW" w:bidi="ar-SA"/>
         </w:rPr>
-        <w:t>Éxcíítëêd íít hâàstííly âàn pâàstúúrëê íít òóbsëêrvëê.</w:t>
+        <w:t>Ëxcïîtéêd ïît hààstïîly ààn pààstùûréê ïît òôbséêrvéê.</w:t>
       </w:r>
       <w:r>
         <w:rPr>
@@ -1010,7 +1010,7 @@
           <w:cs w:val="0"/>
           <w:lang w:val="de-DE" w:eastAsia="zh-TW" w:bidi="ar-SA"/>
         </w:rPr>
-        <w:t>Snüúg háànd hôòw dáàréë héëréë tôòôò.</w:t>
+        <w:t>Snùûg hæãnd hôõw dæãrêê hêêrêê tôõôõ.</w:t>
       </w:r>
       <w:bookmarkStart w:id="0" w:name="_GoBack"/>
       <w:bookmarkEnd w:id="0"/>
